--- a/Documentation.docx
+++ b/Documentation.docx
@@ -10,7 +10,6 @@
           <w:szCs w:val="44"/>
         </w:rPr>
       </w:pPr>
-      <w:bookmarkStart w:id="0" w:name="_GoBack"/>
       <w:r>
         <w:rPr>
           <w:sz w:val="44"/>
@@ -19,7 +18,6 @@
         <w:t>Replica of League of Legends’s Health Bar</w:t>
       </w:r>
     </w:p>
-    <w:bookmarkEnd w:id="0"/>
     <w:p>
       <w:pPr>
         <w:jc w:val="center"/>
@@ -526,14 +524,17 @@
               </w:rPr>
               <w:t xml:space="preserve"> </w:t>
             </w:r>
+            <w:bookmarkStart w:id="0" w:name="_GoBack"/>
             <w:proofErr w:type="spellStart"/>
             <w:r>
               <w:rPr>
+                <w:b/>
                 <w:sz w:val="28"/>
                 <w:szCs w:val="28"/>
               </w:rPr>
               <w:t>currentHealth</w:t>
             </w:r>
+            <w:bookmarkEnd w:id="0"/>
             <w:proofErr w:type="spellEnd"/>
             <w:r>
               <w:rPr>
@@ -1410,23 +1411,7 @@
           <w:sz w:val="28"/>
           <w:szCs w:val="28"/>
         </w:rPr>
-        <w:t xml:space="preserve">ount I have posted this product and please give a </w:t>
-      </w:r>
-      <w:proofErr w:type="gramStart"/>
-      <w:r>
-        <w:rPr>
-          <w:sz w:val="28"/>
-          <w:szCs w:val="28"/>
-        </w:rPr>
-        <w:t>thumbs-up</w:t>
-      </w:r>
-      <w:proofErr w:type="gramEnd"/>
-      <w:r>
-        <w:rPr>
-          <w:sz w:val="28"/>
-          <w:szCs w:val="28"/>
-        </w:rPr>
-        <w:t xml:space="preserve"> on my </w:t>
+        <w:t xml:space="preserve">ount I have posted this product and please give a thumbs-up on my </w:t>
       </w:r>
       <w:hyperlink r:id="rId7" w:history="1">
         <w:r>
@@ -1435,23 +1420,7 @@
             <w:sz w:val="28"/>
             <w:szCs w:val="28"/>
           </w:rPr>
-          <w:t>Facebo</w:t>
-        </w:r>
-        <w:r>
-          <w:rPr>
-            <w:rStyle w:val="Hyperlink"/>
-            <w:sz w:val="28"/>
-            <w:szCs w:val="28"/>
-          </w:rPr>
-          <w:t>o</w:t>
-        </w:r>
-        <w:r>
-          <w:rPr>
-            <w:rStyle w:val="Hyperlink"/>
-            <w:sz w:val="28"/>
-            <w:szCs w:val="28"/>
-          </w:rPr>
-          <w:t>k Page</w:t>
+          <w:t>Facebook Page</w:t>
         </w:r>
       </w:hyperlink>
       <w:r>
